--- a/title.docx
+++ b/title.docx
@@ -8,6 +8,14 @@
       </w:pPr>
       <w:r>
         <w:t xml:space="preserve">LEARNING REACT IS IMPORTANT </w:t>
+      </w:r>
+    </w:p>
+    <w:p>
+      <w:pPr>
+        <w:ind w:left="1440" w:firstLine="720"/>
+      </w:pPr>
+      <w:r>
+        <w:t>You know?</w:t>
       </w:r>
     </w:p>
     <w:sectPr>
